--- a/Gerencia_Requisitos/ART-SAD.docx
+++ b/Gerencia_Requisitos/ART-SAD.docx
@@ -2,6 +2,124 @@
 <file path=word/document.xml><?xml version="1.0" encoding="utf-8"?>
 <w:document xmlns:wpc="http://schemas.microsoft.com/office/word/2010/wordprocessingCanvas" xmlns:mc="http://schemas.openxmlformats.org/markup-compatibility/2006" xmlns:o="urn:schemas-microsoft-com:office:office" xmlns:r="http://schemas.openxmlformats.org/officeDocument/2006/relationships" xmlns:m="http://schemas.openxmlformats.org/officeDocument/2006/math" xmlns:v="urn:schemas-microsoft-com:vml" xmlns:wp14="http://schemas.microsoft.com/office/word/2010/wordprocessingDrawing" xmlns:wp="http://schemas.openxmlformats.org/drawingml/2006/wordprocessingDrawing" xmlns:w10="urn:schemas-microsoft-com:office:word" xmlns:w="http://schemas.openxmlformats.org/wordprocessingml/2006/main" xmlns:w14="http://schemas.microsoft.com/office/word/2010/wordml" xmlns:w15="http://schemas.microsoft.com/office/word/2012/wordml" xmlns:wpg="http://schemas.microsoft.com/office/word/2010/wordprocessingGroup" xmlns:wpi="http://schemas.microsoft.com/office/word/2010/wordprocessingInk" xmlns:wne="http://schemas.microsoft.com/office/word/2006/wordml" xmlns:wps="http://schemas.microsoft.com/office/word/2010/wordprocessingShape" mc:Ignorable="w14 w15 wp14">
   <w:body>
+    <w:tbl>
+      <w:tblPr>
+        <w:tblW w:w="5421" w:type="pct"/>
+        <w:tblBorders>
+          <w:top w:val="single" w:sz="4" w:space="0" w:color="auto"/>
+          <w:left w:val="single" w:sz="4" w:space="0" w:color="auto"/>
+          <w:bottom w:val="single" w:sz="4" w:space="0" w:color="auto"/>
+          <w:right w:val="single" w:sz="4" w:space="0" w:color="auto"/>
+          <w:insideH w:val="single" w:sz="4" w:space="0" w:color="auto"/>
+          <w:insideV w:val="single" w:sz="4" w:space="0" w:color="auto"/>
+        </w:tblBorders>
+        <w:tblLook w:val="0000" w:firstRow="0" w:lastRow="0" w:firstColumn="0" w:lastColumn="0" w:noHBand="0" w:noVBand="0"/>
+      </w:tblPr>
+      <w:tblGrid>
+        <w:gridCol w:w="3731"/>
+        <w:gridCol w:w="5478"/>
+      </w:tblGrid>
+      <w:tr>
+        <w:trPr>
+          <w:cantSplit/>
+          <w:trHeight w:val="346"/>
+        </w:trPr>
+        <w:tc>
+          <w:tcPr>
+            <w:tcW w:w="2026" w:type="pct"/>
+            <w:shd w:val="clear" w:color="auto" w:fill="DFDFDF"/>
+            <w:vAlign w:val="center"/>
+          </w:tcPr>
+          <w:p>
+            <w:pPr>
+              <w:pStyle w:val="TtuloTabela"/>
+              <w:snapToGrid w:val="0"/>
+              <w:rPr>
+                <w:sz w:val="20"/>
+                <w:lang w:eastAsia="ar-SA"/>
+              </w:rPr>
+            </w:pPr>
+            <w:r>
+              <w:rPr>
+                <w:sz w:val="20"/>
+                <w:lang w:eastAsia="ar-SA"/>
+              </w:rPr>
+              <w:t>Responsável</w:t>
+            </w:r>
+          </w:p>
+        </w:tc>
+        <w:tc>
+          <w:tcPr>
+            <w:tcW w:w="2974" w:type="pct"/>
+            <w:vAlign w:val="center"/>
+          </w:tcPr>
+          <w:p>
+            <w:pPr>
+              <w:pStyle w:val="TtuloTabela"/>
+              <w:snapToGrid w:val="0"/>
+              <w:rPr>
+                <w:b w:val="0"/>
+                <w:bCs/>
+                <w:color w:val="0000FF"/>
+                <w:sz w:val="20"/>
+                <w:lang w:eastAsia="ar-SA"/>
+              </w:rPr>
+            </w:pPr>
+          </w:p>
+        </w:tc>
+      </w:tr>
+      <w:tr>
+        <w:trPr>
+          <w:cantSplit/>
+          <w:trHeight w:val="346"/>
+        </w:trPr>
+        <w:tc>
+          <w:tcPr>
+            <w:tcW w:w="2026" w:type="pct"/>
+            <w:shd w:val="clear" w:color="auto" w:fill="DFDFDF"/>
+            <w:vAlign w:val="center"/>
+          </w:tcPr>
+          <w:p>
+            <w:pPr>
+              <w:pStyle w:val="TtuloTabela"/>
+              <w:snapToGrid w:val="0"/>
+              <w:rPr>
+                <w:sz w:val="20"/>
+                <w:lang w:eastAsia="ar-SA"/>
+              </w:rPr>
+            </w:pPr>
+            <w:r>
+              <w:rPr>
+                <w:sz w:val="20"/>
+                <w:lang w:eastAsia="ar-SA"/>
+              </w:rPr>
+              <w:t>Data da Análise</w:t>
+            </w:r>
+          </w:p>
+        </w:tc>
+        <w:tc>
+          <w:tcPr>
+            <w:tcW w:w="2974" w:type="pct"/>
+            <w:vAlign w:val="center"/>
+          </w:tcPr>
+          <w:p>
+            <w:pPr>
+              <w:pStyle w:val="TtuloTabela"/>
+              <w:snapToGrid w:val="0"/>
+              <w:rPr>
+                <w:b w:val="0"/>
+                <w:bCs/>
+                <w:color w:val="0000FF"/>
+                <w:sz w:val="20"/>
+                <w:lang w:eastAsia="ar-SA"/>
+              </w:rPr>
+            </w:pPr>
+          </w:p>
+        </w:tc>
+      </w:tr>
+    </w:tbl>
+    <w:p/>
+    <w:p/>
     <w:tbl>
       <w:tblPr>
         <w:tblW w:w="9180" w:type="dxa"/>
@@ -85,20 +203,6 @@
                 <w:color w:val="000000" w:themeColor="text1"/>
               </w:rPr>
             </w:pPr>
-            <w:r>
-              <w:rPr>
-                <w:rFonts w:ascii="Arial" w:hAnsi="Arial" w:cs="Arial"/>
-                <w:color w:val="000000" w:themeColor="text1"/>
-              </w:rPr>
-              <w:t>Todos os requisitos funcionais e não funcionais</w:t>
-            </w:r>
-            <w:r>
-              <w:rPr>
-                <w:rFonts w:ascii="Arial" w:hAnsi="Arial" w:cs="Arial"/>
-                <w:color w:val="000000" w:themeColor="text1"/>
-              </w:rPr>
-              <w:t xml:space="preserve"> </w:t>
-            </w:r>
           </w:p>
         </w:tc>
       </w:tr>
@@ -344,19 +448,11 @@
                 <w:rFonts w:ascii="Arial" w:hAnsi="Arial" w:cs="Arial"/>
               </w:rPr>
             </w:pPr>
-            <w:bookmarkStart w:id="0" w:name="_GoBack"/>
             <w:r>
               <w:rPr>
                 <w:rFonts w:ascii="Arial" w:hAnsi="Arial" w:cs="Arial"/>
               </w:rPr>
-              <w:t>0</w:t>
-            </w:r>
-            <w:bookmarkEnd w:id="0"/>
-            <w:r>
-              <w:rPr>
-                <w:rFonts w:ascii="Arial" w:hAnsi="Arial" w:cs="Arial"/>
-              </w:rPr>
-              <w:t>2</w:t>
+              <w:t>02</w:t>
             </w:r>
           </w:p>
         </w:tc>
@@ -1023,114 +1119,6 @@
                 <w:rFonts w:ascii="Arial" w:hAnsi="Arial" w:cs="Arial"/>
               </w:rPr>
             </w:pPr>
-          </w:p>
-        </w:tc>
-      </w:tr>
-      <w:tr>
-        <w:tc>
-          <w:tcPr>
-            <w:tcW w:w="5000" w:type="pct"/>
-            <w:gridSpan w:val="4"/>
-            <w:tcBorders>
-              <w:left w:val="single" w:sz="1" w:space="0" w:color="000000"/>
-              <w:bottom w:val="single" w:sz="1" w:space="0" w:color="000000"/>
-              <w:right w:val="single" w:sz="1" w:space="0" w:color="000000"/>
-            </w:tcBorders>
-            <w:shd w:val="clear" w:color="auto" w:fill="B3B3B3"/>
-            <w:vAlign w:val="center"/>
-          </w:tcPr>
-          <w:p>
-            <w:pPr>
-              <w:pStyle w:val="Ttulodatabela"/>
-              <w:snapToGrid w:val="0"/>
-              <w:spacing w:line="360" w:lineRule="auto"/>
-              <w:rPr>
-                <w:rFonts w:ascii="Arial" w:hAnsi="Arial" w:cs="Arial"/>
-              </w:rPr>
-            </w:pPr>
-            <w:r>
-              <w:rPr>
-                <w:rFonts w:ascii="Arial" w:hAnsi="Arial" w:cs="Arial"/>
-              </w:rPr>
-              <w:t xml:space="preserve">Aceitação dos </w:t>
-            </w:r>
-            <w:commentRangeStart w:id="1"/>
-            <w:r>
-              <w:rPr>
-                <w:rFonts w:ascii="Arial" w:hAnsi="Arial" w:cs="Arial"/>
-              </w:rPr>
-              <w:t>Requisitos</w:t>
-            </w:r>
-            <w:commentRangeEnd w:id="1"/>
-            <w:r>
-              <w:rPr>
-                <w:rStyle w:val="CommentReference"/>
-                <w:b w:val="0"/>
-                <w:bCs w:val="0"/>
-                <w:lang w:eastAsia="pt-BR"/>
-              </w:rPr>
-              <w:commentReference w:id="1"/>
-            </w:r>
-          </w:p>
-        </w:tc>
-      </w:tr>
-      <w:tr>
-        <w:tc>
-          <w:tcPr>
-            <w:tcW w:w="5000" w:type="pct"/>
-            <w:gridSpan w:val="4"/>
-            <w:tcBorders>
-              <w:left w:val="single" w:sz="1" w:space="0" w:color="000000"/>
-              <w:bottom w:val="single" w:sz="1" w:space="0" w:color="000000"/>
-              <w:right w:val="single" w:sz="1" w:space="0" w:color="000000"/>
-            </w:tcBorders>
-            <w:vAlign w:val="center"/>
-          </w:tcPr>
-          <w:p>
-            <w:pPr>
-              <w:pStyle w:val="Contedodatabela"/>
-              <w:snapToGrid w:val="0"/>
-              <w:spacing w:line="360" w:lineRule="auto"/>
-              <w:jc w:val="both"/>
-              <w:rPr>
-                <w:rFonts w:ascii="Arial" w:hAnsi="Arial" w:cs="Arial"/>
-                <w:color w:val="0000FF"/>
-              </w:rPr>
-            </w:pPr>
-          </w:p>
-        </w:tc>
-      </w:tr>
-      <w:tr>
-        <w:tc>
-          <w:tcPr>
-            <w:tcW w:w="5000" w:type="pct"/>
-            <w:gridSpan w:val="4"/>
-            <w:tcBorders>
-              <w:left w:val="single" w:sz="1" w:space="0" w:color="000000"/>
-              <w:bottom w:val="single" w:sz="1" w:space="0" w:color="000000"/>
-              <w:right w:val="single" w:sz="1" w:space="0" w:color="000000"/>
-            </w:tcBorders>
-            <w:vAlign w:val="center"/>
-          </w:tcPr>
-          <w:p>
-            <w:pPr>
-              <w:pStyle w:val="Contedodatabela"/>
-              <w:snapToGrid w:val="0"/>
-              <w:spacing w:line="360" w:lineRule="auto"/>
-              <w:jc w:val="both"/>
-              <w:rPr>
-                <w:rFonts w:ascii="Arial" w:hAnsi="Arial" w:cs="Arial"/>
-                <w:color w:val="0000FF"/>
-              </w:rPr>
-            </w:pPr>
-            <w:r>
-              <w:rPr>
-                <w:rStyle w:val="CommentReference"/>
-                <w:rFonts w:eastAsia="Times New Roman"/>
-                <w:kern w:val="0"/>
-              </w:rPr>
-              <w:commentReference w:id="2"/>
-            </w:r>
           </w:p>
         </w:tc>
       </w:tr>
@@ -1142,9 +1130,11 @@
           <w:rFonts w:ascii="Arial" w:hAnsi="Arial" w:cs="Arial"/>
         </w:rPr>
       </w:pPr>
+      <w:bookmarkStart w:id="0" w:name="_GoBack"/>
+      <w:bookmarkEnd w:id="0"/>
     </w:p>
     <w:sectPr>
-      <w:headerReference w:type="default" r:id="rId9"/>
+      <w:headerReference w:type="default" r:id="rId7"/>
       <w:pgSz w:w="11906" w:h="16838"/>
       <w:pgMar w:top="1417" w:right="1701" w:bottom="1417" w:left="1701" w:header="708" w:footer="0" w:gutter="0"/>
       <w:cols w:space="708"/>
@@ -1152,71 +1142,6 @@
     </w:sectPr>
   </w:body>
 </w:document>
-</file>
-
-<file path=word/comments.xml><?xml version="1.0" encoding="utf-8"?>
-<w:comments xmlns:wpc="http://schemas.microsoft.com/office/word/2010/wordprocessingCanvas" xmlns:mc="http://schemas.openxmlformats.org/markup-compatibility/2006" xmlns:o="urn:schemas-microsoft-com:office:office" xmlns:r="http://schemas.openxmlformats.org/officeDocument/2006/relationships" xmlns:m="http://schemas.openxmlformats.org/officeDocument/2006/math" xmlns:v="urn:schemas-microsoft-com:vml" xmlns:wp14="http://schemas.microsoft.com/office/word/2010/wordprocessingDrawing" xmlns:wp="http://schemas.openxmlformats.org/drawingml/2006/wordprocessingDrawing" xmlns:w10="urn:schemas-microsoft-com:office:word" xmlns:w="http://schemas.openxmlformats.org/wordprocessingml/2006/main" xmlns:w14="http://schemas.microsoft.com/office/word/2010/wordml" xmlns:w15="http://schemas.microsoft.com/office/word/2012/wordml" xmlns:wpg="http://schemas.microsoft.com/office/word/2010/wordprocessingGroup" xmlns:wpi="http://schemas.microsoft.com/office/word/2010/wordprocessingInk" xmlns:wne="http://schemas.microsoft.com/office/word/2006/wordml" xmlns:wps="http://schemas.microsoft.com/office/word/2010/wordprocessingShape" mc:Ignorable="w14 w15 wp14">
-  <w:comment w:id="1" w:author="Nimesko" w:date="2013-06-20T20:25:00Z" w:initials="N">
-    <w:p>
-      <w:pPr>
-        <w:pStyle w:val="CommentText"/>
-        <w:rPr>
-          <w:color w:val="000000" w:themeColor="text1"/>
-        </w:rPr>
-      </w:pPr>
-      <w:r>
-        <w:rPr>
-          <w:rStyle w:val="CommentReference"/>
-        </w:rPr>
-        <w:annotationRef/>
-      </w:r>
-      <w:r>
-        <w:rPr>
-          <w:rFonts w:ascii="Arial" w:hAnsi="Arial" w:cs="Arial"/>
-          <w:color w:val="000000" w:themeColor="text1"/>
-        </w:rPr>
-        <w:t>Registrar nesta seção o parecer final sobre os requisitos, indicando se são aceitos, aceitos com modificações ou rejeitados. A aceitação dos requisitos implica que foi obtido comprometimento com os requisitos.</w:t>
-      </w:r>
-    </w:p>
-  </w:comment>
-  <w:comment w:id="2" w:author="Nimesko" w:date="2013-06-20T20:25:00Z" w:initials="N">
-    <w:p>
-      <w:pPr>
-        <w:pStyle w:val="CommentText"/>
-        <w:rPr>
-          <w:color w:val="000000" w:themeColor="text1"/>
-        </w:rPr>
-      </w:pPr>
-      <w:r>
-        <w:rPr>
-          <w:rStyle w:val="CommentReference"/>
-        </w:rPr>
-        <w:annotationRef/>
-      </w:r>
-      <w:r>
-        <w:rPr>
-          <w:rFonts w:ascii="Arial" w:hAnsi="Arial" w:cs="Arial"/>
-          <w:color w:val="000000" w:themeColor="text1"/>
-        </w:rPr>
-        <w:t xml:space="preserve">Nome </w:t>
-      </w:r>
-      <w:r>
-        <w:rPr>
-          <w:rFonts w:ascii="Arial" w:hAnsi="Arial" w:cs="Arial"/>
-          <w:color w:val="000000" w:themeColor="text1"/>
-        </w:rPr>
-        <w:t>dos participantes envolvidos na análise dos requisitos por parte da equipe técnica da equipe que irão ou não se comprometer com os mesmos</w:t>
-      </w:r>
-    </w:p>
-  </w:comment>
-</w:comments>
-</file>
-
-<file path=word/commentsExtended.xml><?xml version="1.0" encoding="utf-8"?>
-<w15:commentsEx xmlns:wpc="http://schemas.microsoft.com/office/word/2010/wordprocessingCanvas" xmlns:mc="http://schemas.openxmlformats.org/markup-compatibility/2006" xmlns:o="urn:schemas-microsoft-com:office:office" xmlns:r="http://schemas.openxmlformats.org/officeDocument/2006/relationships" xmlns:m="http://schemas.openxmlformats.org/officeDocument/2006/math" xmlns:v="urn:schemas-microsoft-com:vml" xmlns:wp14="http://schemas.microsoft.com/office/word/2010/wordprocessingDrawing" xmlns:wp="http://schemas.openxmlformats.org/drawingml/2006/wordprocessingDrawing" xmlns:w10="urn:schemas-microsoft-com:office:word" xmlns:w="http://schemas.openxmlformats.org/wordprocessingml/2006/main" xmlns:w14="http://schemas.microsoft.com/office/word/2010/wordml" xmlns:w15="http://schemas.microsoft.com/office/word/2012/wordml" xmlns:wpg="http://schemas.microsoft.com/office/word/2010/wordprocessingGroup" xmlns:wpi="http://schemas.microsoft.com/office/word/2010/wordprocessingInk" xmlns:wne="http://schemas.microsoft.com/office/word/2006/wordml" xmlns:wps="http://schemas.microsoft.com/office/word/2010/wordprocessingShape" mc:Ignorable="w14 w15 wp14">
-  <w15:commentEx w15:paraId="5322E073" w15:done="0"/>
-  <w15:commentEx w15:paraId="7C098439" w15:done="0"/>
-</w15:commentsEx>
 </file>
 
 <file path=word/endnotes.xml><?xml version="1.0" encoding="utf-8"?>
@@ -1948,14 +1873,6 @@
 </w:numbering>
 </file>
 
-<file path=word/people.xml><?xml version="1.0" encoding="utf-8"?>
-<w15:people xmlns:wpc="http://schemas.microsoft.com/office/word/2010/wordprocessingCanvas" xmlns:mc="http://schemas.openxmlformats.org/markup-compatibility/2006" xmlns:o="urn:schemas-microsoft-com:office:office" xmlns:r="http://schemas.openxmlformats.org/officeDocument/2006/relationships" xmlns:m="http://schemas.openxmlformats.org/officeDocument/2006/math" xmlns:v="urn:schemas-microsoft-com:vml" xmlns:wp14="http://schemas.microsoft.com/office/word/2010/wordprocessingDrawing" xmlns:wp="http://schemas.openxmlformats.org/drawingml/2006/wordprocessingDrawing" xmlns:w10="urn:schemas-microsoft-com:office:word" xmlns:w="http://schemas.openxmlformats.org/wordprocessingml/2006/main" xmlns:w14="http://schemas.microsoft.com/office/word/2010/wordml" xmlns:w15="http://schemas.microsoft.com/office/word/2012/wordml" xmlns:wpg="http://schemas.microsoft.com/office/word/2010/wordprocessingGroup" xmlns:wpi="http://schemas.microsoft.com/office/word/2010/wordprocessingInk" xmlns:wne="http://schemas.microsoft.com/office/word/2006/wordml" xmlns:wps="http://schemas.microsoft.com/office/word/2010/wordprocessingShape" mc:Ignorable="w14 w15 wp14">
-  <w15:person w15:author="Nimesko">
-    <w15:presenceInfo w15:providerId="None" w15:userId="Nimesko"/>
-  </w15:person>
-</w15:people>
-</file>
-
 <file path=word/styles.xml><?xml version="1.0" encoding="utf-8"?>
 <w:styles xmlns:mc="http://schemas.openxmlformats.org/markup-compatibility/2006" xmlns:r="http://schemas.openxmlformats.org/officeDocument/2006/relationships" xmlns:w="http://schemas.openxmlformats.org/wordprocessingml/2006/main" xmlns:w14="http://schemas.microsoft.com/office/word/2010/wordml" xmlns:w15="http://schemas.microsoft.com/office/word/2012/wordml" mc:Ignorable="w14 w15">
   <w:docDefaults>
@@ -1978,7 +1895,9 @@
     <w:lsdException w:name="heading 7" w:semiHidden="1" w:unhideWhenUsed="1" w:qFormat="1"/>
     <w:lsdException w:name="heading 8" w:semiHidden="1" w:unhideWhenUsed="1" w:qFormat="1"/>
     <w:lsdException w:name="heading 9" w:semiHidden="1" w:unhideWhenUsed="1" w:qFormat="1"/>
+    <w:lsdException w:name="annotation text" w:uiPriority="99"/>
     <w:lsdException w:name="caption" w:semiHidden="1" w:unhideWhenUsed="1" w:qFormat="1"/>
+    <w:lsdException w:name="annotation reference" w:uiPriority="99"/>
     <w:lsdException w:name="Title" w:qFormat="1"/>
     <w:lsdException w:name="Subtitle" w:qFormat="1"/>
     <w:lsdException w:name="Strong" w:qFormat="1"/>
@@ -2414,6 +2333,7 @@
   <w:style w:type="character" w:styleId="CommentReference">
     <w:name w:val="annotation reference"/>
     <w:basedOn w:val="DefaultParagraphFont"/>
+    <w:uiPriority w:val="99"/>
     <w:rsid w:val="00F85229"/>
     <w:rPr>
       <w:sz w:val="16"/>
@@ -2424,6 +2344,7 @@
     <w:name w:val="annotation text"/>
     <w:basedOn w:val="Normal"/>
     <w:link w:val="CommentTextChar"/>
+    <w:uiPriority w:val="99"/>
     <w:rsid w:val="00F85229"/>
     <w:rPr>
       <w:sz w:val="20"/>
@@ -2434,6 +2355,7 @@
     <w:name w:val="Comment Text Char"/>
     <w:basedOn w:val="DefaultParagraphFont"/>
     <w:link w:val="CommentText"/>
+    <w:uiPriority w:val="99"/>
     <w:rsid w:val="00F85229"/>
   </w:style>
   <w:style w:type="paragraph" w:styleId="CommentSubject">
